--- a/Final submission version.docx
+++ b/Final submission version.docx
@@ -414,6 +414,7 @@
     <w:p>
       <w:pPr>
         <w:numPr>
+          <w:ilvl w:val="0"/>
           <w:numId w:val="0"/>
         </w:numPr>
         <w:ind w:leftChars="0"/>
@@ -428,6 +429,7 @@
     <w:p>
       <w:pPr>
         <w:numPr>
+          <w:ilvl w:val="0"/>
           <w:numId w:val="0"/>
         </w:numPr>
         <w:ind w:leftChars="0"/>
@@ -529,7 +531,7 @@
           </mc:Choice>
           <mc:Fallback>
             <w:pict>
-              <v:shape id="_x0000_s1026" o:spid="_x0000_s1026" o:spt="202" type="#_x0000_t202" style="position:absolute;left:0pt;margin-left:197.8pt;margin-top:31.1pt;height:37.6pt;width:75.5pt;z-index:251661312;v-text-anchor:middle;mso-width-relative:page;mso-height-relative:page;" fillcolor="#FFFFFF [3201]" filled="t" stroked="t" coordsize="21600,21600" o:gfxdata="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">
+              <v:shape id="_x0000_s1026" o:spid="_x0000_s1026" o:spt="202" type="#_x0000_t202" style="position:absolute;left:0pt;margin-left:197.8pt;margin-top:31.1pt;height:37.6pt;width:75.5pt;z-index:251661312;v-text-anchor:middle;mso-width-relative:page;mso-height-relative:page;" fillcolor="#FFFFFF [3201]" filled="t" stroked="t" coordsize="21600,21600" o:gfxdata="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">
                 <v:fill on="t" focussize="0,0"/>
                 <v:stroke weight="0.5pt" color="#000000 [3204]" joinstyle="round"/>
                 <v:imagedata o:title=""/>
@@ -653,7 +655,7 @@
           </mc:Choice>
           <mc:Fallback>
             <w:pict>
-              <v:shape id="_x0000_s1026" o:spid="_x0000_s1026" o:spt="202" type="#_x0000_t202" style="position:absolute;left:0pt;margin-left:323.6pt;margin-top:29.25pt;height:37.3pt;width:158.15pt;z-index:251662336;v-text-anchor:middle;mso-width-relative:page;mso-height-relative:page;" fillcolor="#FFFFFF [3201]" filled="t" stroked="t" coordsize="21600,21600" o:gfxdata="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">
+              <v:shape id="_x0000_s1026" o:spid="_x0000_s1026" o:spt="202" type="#_x0000_t202" style="position:absolute;left:0pt;margin-left:323.6pt;margin-top:29.25pt;height:37.3pt;width:158.15pt;z-index:251662336;v-text-anchor:middle;mso-width-relative:page;mso-height-relative:page;" fillcolor="#FFFFFF [3201]" filled="t" stroked="t" coordsize="21600,21600" o:gfxdata="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">
                 <v:fill on="t" focussize="0,0"/>
                 <v:stroke weight="0.5pt" color="#000000 [3204]" joinstyle="round"/>
                 <v:imagedata o:title=""/>
@@ -690,6 +692,7 @@
     <w:p>
       <w:pPr>
         <w:numPr>
+          <w:ilvl w:val="0"/>
           <w:numId w:val="0"/>
         </w:numPr>
         <w:ind w:leftChars="0"/>
@@ -793,7 +796,7 @@
           </mc:Choice>
           <mc:Fallback>
             <w:pict>
-              <v:shape id="_x0000_s1026" o:spid="_x0000_s1026" o:spt="202" type="#_x0000_t202" style="position:absolute;left:0pt;margin-left:-84.8pt;margin-top:27.65pt;height:39.55pt;width:64.45pt;mso-wrap-distance-bottom:0pt;mso-wrap-distance-left:9pt;mso-wrap-distance-right:9pt;mso-wrap-distance-top:0pt;z-index:251668480;mso-width-relative:page;mso-height-relative:page;" fillcolor="#FFFFFF [3201]" filled="t" stroked="t" coordsize="21600,21600" o:gfxdata="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">
+              <v:shape id="_x0000_s1026" o:spid="_x0000_s1026" o:spt="202" type="#_x0000_t202" style="position:absolute;left:0pt;margin-left:-84.8pt;margin-top:27.65pt;height:39.55pt;width:64.45pt;mso-wrap-distance-bottom:0pt;mso-wrap-distance-left:9pt;mso-wrap-distance-right:9pt;mso-wrap-distance-top:0pt;z-index:251668480;mso-width-relative:page;mso-height-relative:page;" fillcolor="#FFFFFF [3201]" filled="t" stroked="t" coordsize="21600,21600" o:gfxdata="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">
                 <v:fill on="t" focussize="0,0"/>
                 <v:stroke weight="0.5pt" color="#000000 [3204]" joinstyle="round"/>
                 <v:imagedata o:title=""/>
@@ -890,7 +893,7 @@
           </mc:Choice>
           <mc:Fallback>
             <w:pict>
-              <v:shape id="_x0000_s1026" o:spid="_x0000_s1026" o:spt="32" type="#_x0000_t32" style="position:absolute;left:0pt;flip:y;margin-left:87.15pt;margin-top:20pt;height:48.1pt;width:107.35pt;z-index:251660288;mso-width-relative:page;mso-height-relative:page;" filled="f" stroked="t" coordsize="21600,21600" o:gfxdata="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">
+              <v:shape id="_x0000_s1026" o:spid="_x0000_s1026" o:spt="32" type="#_x0000_t32" style="position:absolute;left:0pt;flip:y;margin-left:87.15pt;margin-top:20pt;height:48.1pt;width:107.35pt;z-index:251660288;mso-width-relative:page;mso-height-relative:page;" filled="f" stroked="t" coordsize="21600,21600" o:gfxdata="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">
                 <v:fill on="f" focussize="0,0"/>
                 <v:stroke weight="1pt" color="#4874CB [3204]" miterlimit="8" joinstyle="miter" endarrow="open"/>
                 <v:imagedata o:title=""/>
@@ -1028,7 +1031,7 @@
           </mc:Choice>
           <mc:Fallback>
             <w:pict>
-              <v:shape id="_x0000_s1026" o:spid="_x0000_s1026" o:spt="32" type="#_x0000_t32" style="position:absolute;left:0pt;margin-left:276.45pt;margin-top:17.7pt;height:37pt;width:40.35pt;z-index:251665408;mso-width-relative:page;mso-height-relative:page;" filled="f" stroked="t" coordsize="21600,21600" o:gfxdata="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">
+              <v:shape id="_x0000_s1026" o:spid="_x0000_s1026" o:spt="32" type="#_x0000_t32" style="position:absolute;left:0pt;margin-left:276.45pt;margin-top:17.7pt;height:37pt;width:40.35pt;z-index:251665408;mso-width-relative:page;mso-height-relative:page;" filled="f" stroked="t" coordsize="21600,21600" o:gfxdata="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">
                 <v:fill on="f" focussize="0,0"/>
                 <v:stroke weight="1pt" color="#4874CB [3204]" miterlimit="8" joinstyle="miter" endarrow="open"/>
                 <v:imagedata o:title=""/>
@@ -1097,7 +1100,7 @@
           </mc:Choice>
           <mc:Fallback>
             <w:pict>
-              <v:shape id="_x0000_s1026" o:spid="_x0000_s1026" o:spt="32" type="#_x0000_t32" style="position:absolute;left:0pt;flip:y;margin-left:277.15pt;margin-top:15.65pt;height:1.35pt;width:35.65pt;z-index:251664384;mso-width-relative:page;mso-height-relative:page;" filled="f" stroked="t" coordsize="21600,21600" o:gfxdata="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">
+              <v:shape id="_x0000_s1026" o:spid="_x0000_s1026" o:spt="32" type="#_x0000_t32" style="position:absolute;left:0pt;flip:y;margin-left:277.15pt;margin-top:15.65pt;height:1.35pt;width:35.65pt;z-index:251664384;mso-width-relative:page;mso-height-relative:page;" filled="f" stroked="t" coordsize="21600,21600" o:gfxdata="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">
                 <v:fill on="f" focussize="0,0"/>
                 <v:stroke weight="1pt" color="#4874CB [3204]" miterlimit="8" joinstyle="miter" endarrow="open"/>
                 <v:imagedata o:title=""/>
@@ -1301,7 +1304,7 @@
           </mc:Choice>
           <mc:Fallback>
             <w:pict>
-              <v:shape id="_x0000_s1026" o:spid="_x0000_s1026" o:spt="202" type="#_x0000_t202" style="position:absolute;left:0pt;margin-left:5.8pt;margin-top:0.65pt;height:81.7pt;width:74.55pt;z-index:251659264;v-text-anchor:middle;mso-width-relative:page;mso-height-relative:page;" fillcolor="#FFFFFF [3201]" filled="t" stroked="t" coordsize="21600,21600" o:gfxdata="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">
+              <v:shape id="_x0000_s1026" o:spid="_x0000_s1026" o:spt="202" type="#_x0000_t202" style="position:absolute;left:0pt;margin-left:5.8pt;margin-top:0.65pt;height:81.7pt;width:74.55pt;z-index:251659264;v-text-anchor:middle;mso-width-relative:page;mso-height-relative:page;" fillcolor="#FFFFFF [3201]" filled="t" stroked="t" coordsize="21600,21600" o:gfxdata="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">
                 <v:fill on="t" focussize="0,0"/>
                 <v:stroke weight="0.5pt" color="#000000 [3204]" joinstyle="round"/>
                 <v:imagedata o:title=""/>
@@ -1449,7 +1452,7 @@
           </mc:Choice>
           <mc:Fallback>
             <w:pict>
-              <v:shape id="_x0000_s1026" o:spid="_x0000_s1026" o:spt="202" type="#_x0000_t202" style="position:absolute;left:0pt;margin-left:321.95pt;margin-top:14.45pt;height:30.35pt;width:152.7pt;z-index:251663360;v-text-anchor:middle;mso-width-relative:page;mso-height-relative:page;" fillcolor="#FFFFFF [3201]" filled="t" stroked="t" coordsize="21600,21600" o:gfxdata="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">
+              <v:shape id="_x0000_s1026" o:spid="_x0000_s1026" o:spt="202" type="#_x0000_t202" style="position:absolute;left:0pt;margin-left:321.95pt;margin-top:14.45pt;height:30.35pt;width:152.7pt;z-index:251663360;v-text-anchor:middle;mso-width-relative:page;mso-height-relative:page;" fillcolor="#FFFFFF [3201]" filled="t" stroked="t" coordsize="21600,21600" o:gfxdata="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">
                 <v:fill on="t" focussize="0,0"/>
                 <v:stroke weight="0.5pt" color="#000000 [3204]" joinstyle="round"/>
                 <v:imagedata o:title=""/>
@@ -1561,7 +1564,7 @@
           </mc:Choice>
           <mc:Fallback>
             <w:pict>
-              <v:shape id="_x0000_s1026" o:spid="_x0000_s1026" o:spt="32" type="#_x0000_t32" style="position:absolute;left:0pt;margin-left:88.35pt;margin-top:5.2pt;height:69.65pt;width:91.7pt;z-index:251667456;mso-width-relative:page;mso-height-relative:page;" filled="f" stroked="t" coordsize="21600,21600" o:gfxdata="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">
+              <v:shape id="_x0000_s1026" o:spid="_x0000_s1026" o:spt="32" type="#_x0000_t32" style="position:absolute;left:0pt;margin-left:88.35pt;margin-top:5.2pt;height:69.65pt;width:91.7pt;z-index:251667456;mso-width-relative:page;mso-height-relative:page;" filled="f" stroked="t" coordsize="21600,21600" o:gfxdata="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">
                 <v:fill on="f" focussize="0,0"/>
                 <v:stroke weight="1pt" color="#4874CB [3204]" miterlimit="8" joinstyle="miter" endarrow="open"/>
                 <v:imagedata o:title=""/>
@@ -1657,7 +1660,7 @@
           </mc:Choice>
           <mc:Fallback>
             <w:pict>
-              <v:shape id="_x0000_s1026" o:spid="_x0000_s1026" o:spt="202" type="#_x0000_t202" style="position:absolute;left:0pt;margin-left:323.4pt;margin-top:19.5pt;height:26.35pt;width:148pt;z-index:251672576;mso-width-relative:page;mso-height-relative:page;" fillcolor="#FFFFFF [3201]" filled="t" stroked="t" coordsize="21600,21600" o:gfxdata="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">
+              <v:shape id="_x0000_s1026" o:spid="_x0000_s1026" o:spt="202" type="#_x0000_t202" style="position:absolute;left:0pt;margin-left:323.4pt;margin-top:19.5pt;height:26.35pt;width:148pt;z-index:251672576;mso-width-relative:page;mso-height-relative:page;" fillcolor="#FFFFFF [3201]" filled="t" stroked="t" coordsize="21600,21600" o:gfxdata="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">
                 <v:fill on="t" focussize="0,0"/>
                 <v:stroke weight="0.5pt" color="#000000 [3204]" joinstyle="round"/>
                 <v:imagedata o:title=""/>
@@ -1849,7 +1852,7 @@
           </mc:Choice>
           <mc:Fallback>
             <w:pict>
-              <v:shape id="_x0000_s1026" o:spid="_x0000_s1026" o:spt="202" type="#_x0000_t202" style="position:absolute;left:0pt;margin-left:-79.7pt;margin-top:23.5pt;height:144pt;width:67.2pt;mso-wrap-distance-bottom:0pt;mso-wrap-distance-left:9pt;mso-wrap-distance-right:9pt;mso-wrap-distance-top:0pt;z-index:251669504;mso-width-relative:page;mso-height-relative:page;" fillcolor="#FFFFFF [3201]" filled="t" stroked="t" coordsize="21600,21600" o:gfxdata="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">
+              <v:shape id="_x0000_s1026" o:spid="_x0000_s1026" o:spt="202" type="#_x0000_t202" style="position:absolute;left:0pt;margin-left:-79.7pt;margin-top:23.5pt;height:144pt;width:67.2pt;mso-wrap-distance-bottom:0pt;mso-wrap-distance-left:9pt;mso-wrap-distance-right:9pt;mso-wrap-distance-top:0pt;z-index:251669504;mso-width-relative:page;mso-height-relative:page;" fillcolor="#FFFFFF [3201]" filled="t" stroked="t" coordsize="21600,21600" o:gfxdata="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">
                 <v:fill on="t" focussize="0,0"/>
                 <v:stroke weight="0.5pt" color="#000000 [3204]" joinstyle="round"/>
                 <v:imagedata o:title=""/>
@@ -1992,7 +1995,7 @@
           </mc:Choice>
           <mc:Fallback>
             <w:pict>
-              <v:shape id="_x0000_s1026" o:spid="_x0000_s1026" o:spt="202" type="#_x0000_t202" style="position:absolute;left:0pt;margin-left:182.85pt;margin-top:24.2pt;height:37.05pt;width:89.05pt;z-index:251673600;mso-width-relative:page;mso-height-relative:page;" fillcolor="#FFFFFF [3201]" filled="t" stroked="t" coordsize="21600,21600" o:gfxdata="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">
+              <v:shape id="_x0000_s1026" o:spid="_x0000_s1026" o:spt="202" type="#_x0000_t202" style="position:absolute;left:0pt;margin-left:182.85pt;margin-top:24.2pt;height:37.05pt;width:89.05pt;z-index:251673600;mso-width-relative:page;mso-height-relative:page;" fillcolor="#FFFFFF [3201]" filled="t" stroked="t" coordsize="21600,21600" o:gfxdata="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">
                 <v:fill on="t" focussize="0,0"/>
                 <v:stroke weight="0.5pt" color="#000000 [3204]" joinstyle="round"/>
                 <v:imagedata o:title=""/>
@@ -2245,7 +2248,7 @@
           </mc:Choice>
           <mc:Fallback>
             <w:pict>
-              <v:shape id="_x0000_s1026" o:spid="_x0000_s1026" o:spt="32" type="#_x0000_t32" style="position:absolute;left:0pt;flip:y;margin-left:271.45pt;margin-top:11.3pt;height:0.65pt;width:41pt;z-index:251674624;mso-width-relative:page;mso-height-relative:page;" filled="f" stroked="t" coordsize="21600,21600" o:gfxdata="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">
+              <v:shape id="_x0000_s1026" o:spid="_x0000_s1026" o:spt="32" type="#_x0000_t32" style="position:absolute;left:0pt;flip:y;margin-left:271.45pt;margin-top:11.3pt;height:0.65pt;width:41pt;z-index:251674624;mso-width-relative:page;mso-height-relative:page;" filled="f" stroked="t" coordsize="21600,21600" o:gfxdata="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">
                 <v:fill on="f" focussize="0,0"/>
                 <v:stroke weight="1pt" color="#4874CB [3204]" miterlimit="8" joinstyle="miter" endarrow="open"/>
                 <v:imagedata o:title=""/>
@@ -2268,6 +2271,7 @@
     <w:p>
       <w:pPr>
         <w:numPr>
+          <w:ilvl w:val="0"/>
           <w:numId w:val="0"/>
         </w:numPr>
         <w:ind w:leftChars="0"/>
@@ -2306,6 +2310,7 @@
     <w:p>
       <w:pPr>
         <w:numPr>
+          <w:ilvl w:val="0"/>
           <w:numId w:val="0"/>
         </w:numPr>
         <w:ind w:leftChars="0"/>
@@ -2316,8 +2321,6 @@
           <w:lang w:val="en-US" w:eastAsia="zh-CN"/>
         </w:rPr>
       </w:pPr>
-      <w:bookmarkStart w:id="0" w:name="_GoBack"/>
-      <w:bookmarkEnd w:id="0"/>
     </w:p>
     <w:p>
       <w:pPr>
@@ -3791,6 +3794,8 @@
         </w:rPr>
         <w:t>Firstly, the name of our project is Student Course Selection Management System.</w:t>
       </w:r>
+      <w:bookmarkStart w:id="0" w:name="_GoBack"/>
+      <w:bookmarkEnd w:id="0"/>
     </w:p>
     <w:p>
       <w:pPr>
@@ -3859,7 +3864,7 @@
       </w:r>
       <w:r>
         <w:rPr>
-          <w:rStyle w:val="6"/>
+          <w:rStyle w:val="7"/>
           <w:rFonts w:hint="default"/>
           <w:sz w:val="28"/>
           <w:szCs w:val="28"/>
@@ -3920,7 +3925,7 @@
       </w:r>
       <w:r>
         <w:rPr>
-          <w:rStyle w:val="6"/>
+          <w:rStyle w:val="7"/>
           <w:rFonts w:hint="default"/>
           <w:sz w:val="28"/>
           <w:szCs w:val="28"/>
@@ -3981,7 +3986,7 @@
       </w:r>
       <w:r>
         <w:rPr>
-          <w:rStyle w:val="6"/>
+          <w:rStyle w:val="7"/>
           <w:rFonts w:hint="default"/>
           <w:sz w:val="28"/>
           <w:szCs w:val="28"/>
@@ -4042,7 +4047,7 @@
       </w:r>
       <w:r>
         <w:rPr>
-          <w:rStyle w:val="6"/>
+          <w:rStyle w:val="7"/>
           <w:rFonts w:hint="default"/>
           <w:sz w:val="22"/>
           <w:szCs w:val="22"/>
@@ -4118,7 +4123,7 @@
       </w:r>
       <w:r>
         <w:rPr>
-          <w:rStyle w:val="6"/>
+          <w:rStyle w:val="7"/>
           <w:rFonts w:hint="default"/>
           <w:sz w:val="24"/>
           <w:szCs w:val="24"/>
@@ -4659,6 +4664,15 @@
     </w:tblPr>
   </w:style>
   <w:style w:type="character" w:styleId="6">
+    <w:name w:val="FollowedHyperlink"/>
+    <w:basedOn w:val="5"/>
+    <w:uiPriority w:val="0"/>
+    <w:rPr>
+      <w:color w:val="800080"/>
+      <w:u w:val="single"/>
+    </w:rPr>
+  </w:style>
+  <w:style w:type="character" w:styleId="7">
     <w:name w:val="Hyperlink"/>
     <w:basedOn w:val="5"/>
     <w:uiPriority w:val="0"/>

--- a/Final submission version.docx
+++ b/Final submission version.docx
@@ -2316,11 +2316,29 @@
         <w:ind w:leftChars="0"/>
         <w:rPr>
           <w:rFonts w:hint="default"/>
+          <w:sz w:val="36"/>
+          <w:szCs w:val="36"/>
+          <w:lang w:val="en-US" w:eastAsia="zh-CN"/>
+        </w:rPr>
+      </w:pPr>
+      <w:r>
+        <w:rPr>
+          <w:rFonts w:hint="eastAsia"/>
           <w:sz w:val="40"/>
           <w:szCs w:val="40"/>
           <w:lang w:val="en-US" w:eastAsia="zh-CN"/>
         </w:rPr>
-      </w:pPr>
+        <w:t xml:space="preserve">    </w:t>
+      </w:r>
+      <w:r>
+        <w:rPr>
+          <w:rFonts w:hint="eastAsia"/>
+          <w:sz w:val="36"/>
+          <w:szCs w:val="36"/>
+          <w:lang w:val="en-US" w:eastAsia="zh-CN"/>
+        </w:rPr>
+        <w:t>The video has already been uploaded to the Github</w:t>
+      </w:r>
     </w:p>
     <w:p>
       <w:pPr>
@@ -2336,6 +2354,8 @@
           <w:lang w:val="en-US" w:eastAsia="zh-CN"/>
         </w:rPr>
       </w:pPr>
+      <w:bookmarkStart w:id="0" w:name="_GoBack"/>
+      <w:bookmarkEnd w:id="0"/>
     </w:p>
     <w:p>
       <w:pPr>
@@ -3794,8 +3814,6 @@
         </w:rPr>
         <w:t>Firstly, the name of our project is Student Course Selection Management System.</w:t>
       </w:r>
-      <w:bookmarkStart w:id="0" w:name="_GoBack"/>
-      <w:bookmarkEnd w:id="0"/>
     </w:p>
     <w:p>
       <w:pPr>
@@ -4417,7 +4435,7 @@
     <w:lsdException w:qFormat="1" w:unhideWhenUsed="0" w:uiPriority="0" w:semiHidden="0" w:name="Title"/>
     <w:lsdException w:unhideWhenUsed="0" w:uiPriority="0" w:semiHidden="0" w:name="Closing"/>
     <w:lsdException w:unhideWhenUsed="0" w:uiPriority="0" w:semiHidden="0" w:name="Signature"/>
-    <w:lsdException w:unhideWhenUsed="0" w:uiPriority="0" w:name="Default Paragraph Font"/>
+    <w:lsdException w:qFormat="1" w:unhideWhenUsed="0" w:uiPriority="0" w:name="Default Paragraph Font"/>
     <w:lsdException w:unhideWhenUsed="0" w:uiPriority="0" w:semiHidden="0" w:name="Body Text"/>
     <w:lsdException w:unhideWhenUsed="0" w:uiPriority="0" w:semiHidden="0" w:name="Body Text Indent"/>
     <w:lsdException w:unhideWhenUsed="0" w:uiPriority="0" w:semiHidden="0" w:name="List Continue"/>
@@ -4620,6 +4638,7 @@
   <w:style w:type="character" w:default="1" w:styleId="5">
     <w:name w:val="Default Paragraph Font"/>
     <w:semiHidden/>
+    <w:qFormat/>
     <w:uiPriority w:val="0"/>
   </w:style>
   <w:style w:type="table" w:default="1" w:styleId="3">

--- a/Final submission version.docx
+++ b/Final submission version.docx
@@ -2313,23 +2313,14 @@
           <w:ilvl w:val="0"/>
           <w:numId w:val="0"/>
         </w:numPr>
-        <w:ind w:leftChars="0"/>
+        <w:ind w:leftChars="0" w:firstLine="420" w:firstLineChars="0"/>
         <w:rPr>
           <w:rFonts w:hint="default"/>
-          <w:sz w:val="36"/>
-          <w:szCs w:val="36"/>
-          <w:lang w:val="en-US" w:eastAsia="zh-CN"/>
-        </w:rPr>
-      </w:pPr>
-      <w:r>
-        <w:rPr>
-          <w:rFonts w:hint="eastAsia"/>
           <w:sz w:val="40"/>
           <w:szCs w:val="40"/>
           <w:lang w:val="en-US" w:eastAsia="zh-CN"/>
         </w:rPr>
-        <w:t xml:space="preserve">    </w:t>
-      </w:r>
+      </w:pPr>
       <w:r>
         <w:rPr>
           <w:rFonts w:hint="eastAsia"/>
@@ -2337,7 +2328,18 @@
           <w:szCs w:val="36"/>
           <w:lang w:val="en-US" w:eastAsia="zh-CN"/>
         </w:rPr>
-        <w:t>The video has already been uploaded to the Github</w:t>
+        <w:t>The video has already been uplo</w:t>
+      </w:r>
+      <w:bookmarkStart w:id="0" w:name="_GoBack"/>
+      <w:bookmarkEnd w:id="0"/>
+      <w:r>
+        <w:rPr>
+          <w:rFonts w:hint="eastAsia"/>
+          <w:sz w:val="36"/>
+          <w:szCs w:val="36"/>
+          <w:lang w:val="en-US" w:eastAsia="zh-CN"/>
+        </w:rPr>
+        <w:t>aded to the Github</w:t>
       </w:r>
     </w:p>
     <w:p>
@@ -2354,8 +2356,6 @@
           <w:lang w:val="en-US" w:eastAsia="zh-CN"/>
         </w:rPr>
       </w:pPr>
-      <w:bookmarkStart w:id="0" w:name="_GoBack"/>
-      <w:bookmarkEnd w:id="0"/>
     </w:p>
     <w:p>
       <w:pPr>
@@ -3882,7 +3882,7 @@
       </w:r>
       <w:r>
         <w:rPr>
-          <w:rStyle w:val="7"/>
+          <w:rStyle w:val="6"/>
           <w:rFonts w:hint="default"/>
           <w:sz w:val="28"/>
           <w:szCs w:val="28"/>
@@ -3943,7 +3943,7 @@
       </w:r>
       <w:r>
         <w:rPr>
-          <w:rStyle w:val="7"/>
+          <w:rStyle w:val="6"/>
           <w:rFonts w:hint="default"/>
           <w:sz w:val="28"/>
           <w:szCs w:val="28"/>
@@ -4004,7 +4004,7 @@
       </w:r>
       <w:r>
         <w:rPr>
-          <w:rStyle w:val="7"/>
+          <w:rStyle w:val="6"/>
           <w:rFonts w:hint="default"/>
           <w:sz w:val="28"/>
           <w:szCs w:val="28"/>
@@ -4065,7 +4065,7 @@
       </w:r>
       <w:r>
         <w:rPr>
-          <w:rStyle w:val="7"/>
+          <w:rStyle w:val="6"/>
           <w:rFonts w:hint="default"/>
           <w:sz w:val="22"/>
           <w:szCs w:val="22"/>
@@ -4141,7 +4141,7 @@
       </w:r>
       <w:r>
         <w:rPr>
-          <w:rStyle w:val="7"/>
+          <w:rStyle w:val="6"/>
           <w:rFonts w:hint="default"/>
           <w:sz w:val="24"/>
           <w:szCs w:val="24"/>
@@ -4435,7 +4435,7 @@
     <w:lsdException w:qFormat="1" w:unhideWhenUsed="0" w:uiPriority="0" w:semiHidden="0" w:name="Title"/>
     <w:lsdException w:unhideWhenUsed="0" w:uiPriority="0" w:semiHidden="0" w:name="Closing"/>
     <w:lsdException w:unhideWhenUsed="0" w:uiPriority="0" w:semiHidden="0" w:name="Signature"/>
-    <w:lsdException w:qFormat="1" w:unhideWhenUsed="0" w:uiPriority="0" w:name="Default Paragraph Font"/>
+    <w:lsdException w:unhideWhenUsed="0" w:uiPriority="0" w:name="Default Paragraph Font"/>
     <w:lsdException w:unhideWhenUsed="0" w:uiPriority="0" w:semiHidden="0" w:name="Body Text"/>
     <w:lsdException w:unhideWhenUsed="0" w:uiPriority="0" w:semiHidden="0" w:name="Body Text Indent"/>
     <w:lsdException w:unhideWhenUsed="0" w:uiPriority="0" w:semiHidden="0" w:name="List Continue"/>
@@ -4638,7 +4638,6 @@
   <w:style w:type="character" w:default="1" w:styleId="5">
     <w:name w:val="Default Paragraph Font"/>
     <w:semiHidden/>
-    <w:qFormat/>
     <w:uiPriority w:val="0"/>
   </w:style>
   <w:style w:type="table" w:default="1" w:styleId="3">
@@ -4683,15 +4682,6 @@
     </w:tblPr>
   </w:style>
   <w:style w:type="character" w:styleId="6">
-    <w:name w:val="FollowedHyperlink"/>
-    <w:basedOn w:val="5"/>
-    <w:uiPriority w:val="0"/>
-    <w:rPr>
-      <w:color w:val="800080"/>
-      <w:u w:val="single"/>
-    </w:rPr>
-  </w:style>
-  <w:style w:type="character" w:styleId="7">
     <w:name w:val="Hyperlink"/>
     <w:basedOn w:val="5"/>
     <w:uiPriority w:val="0"/>
